--- a/outros/PROJETO REACT OLX.docx
+++ b/outros/PROJETO REACT OLX.docx
@@ -24478,6 +24478,342 @@
         </w:rPr>
         <w:t>;</w:t>
       </w:r>
+    </w:p>
+    <w:p>
+      <w:pPr>
+        <w:rPr>
+          <w:lang w:eastAsia="pt-BR"/>
+        </w:rPr>
+      </w:pPr>
+    </w:p>
+    <w:p>
+      <w:pPr>
+        <w:rPr>
+          <w:lang w:eastAsia="pt-BR"/>
+        </w:rPr>
+      </w:pPr>
+    </w:p>
+    <w:p>
+      <w:pPr>
+        <w:rPr>
+          <w:lang w:eastAsia="pt-BR"/>
+        </w:rPr>
+      </w:pPr>
+    </w:p>
+    <w:p>
+      <w:pPr>
+        <w:rPr>
+          <w:lang w:eastAsia="pt-BR"/>
+        </w:rPr>
+      </w:pPr>
+    </w:p>
+    <w:p>
+      <w:pPr>
+        <w:rPr>
+          <w:lang w:eastAsia="pt-BR"/>
+        </w:rPr>
+      </w:pPr>
+    </w:p>
+    <w:p>
+      <w:pPr>
+        <w:rPr>
+          <w:lang w:eastAsia="pt-BR"/>
+        </w:rPr>
+      </w:pPr>
+    </w:p>
+    <w:p>
+      <w:pPr>
+        <w:rPr>
+          <w:lang w:eastAsia="pt-BR"/>
+        </w:rPr>
+      </w:pPr>
+    </w:p>
+    <w:p>
+      <w:pPr>
+        <w:rPr>
+          <w:lang w:eastAsia="pt-BR"/>
+        </w:rPr>
+      </w:pPr>
+    </w:p>
+    <w:p>
+      <w:pPr>
+        <w:shd w:val="clear" w:color="auto" w:fill="FFFFFF"/>
+        <w:spacing w:before="360" w:after="240" w:line="240" w:lineRule="auto"/>
+        <w:outlineLvl w:val="2"/>
+        <w:rPr>
+          <w:rFonts w:ascii="Segoe UI" w:eastAsia="Times New Roman" w:hAnsi="Segoe UI" w:cs="Segoe UI"/>
+          <w:b/>
+          <w:bCs/>
+          <w:color w:val="24292F"/>
+          <w:sz w:val="30"/>
+          <w:szCs w:val="30"/>
+          <w:lang w:eastAsia="pt-BR"/>
+        </w:rPr>
+      </w:pPr>
+      <w:r>
+        <w:rPr>
+          <w:rFonts w:ascii="Segoe UI" w:eastAsia="Times New Roman" w:hAnsi="Segoe UI" w:cs="Segoe UI"/>
+          <w:b/>
+          <w:bCs/>
+          <w:color w:val="24292F"/>
+          <w:sz w:val="30"/>
+          <w:szCs w:val="30"/>
+          <w:lang w:eastAsia="pt-BR"/>
+        </w:rPr>
+        <w:lastRenderedPageBreak/>
+        <w:t xml:space="preserve">Passo: </w:t>
+      </w:r>
+      <w:r>
+        <w:rPr>
+          <w:rFonts w:ascii="Segoe UI" w:eastAsia="Times New Roman" w:hAnsi="Segoe UI" w:cs="Segoe UI"/>
+          <w:b/>
+          <w:bCs/>
+          <w:color w:val="24292F"/>
+          <w:sz w:val="30"/>
+          <w:szCs w:val="30"/>
+          <w:lang w:eastAsia="pt-BR"/>
+        </w:rPr>
+        <w:t xml:space="preserve">Criando </w:t>
+      </w:r>
+      <w:proofErr w:type="spellStart"/>
+      <w:r>
+        <w:rPr>
+          <w:rFonts w:ascii="Segoe UI" w:eastAsia="Times New Roman" w:hAnsi="Segoe UI" w:cs="Segoe UI"/>
+          <w:b/>
+          <w:bCs/>
+          <w:color w:val="24292F"/>
+          <w:sz w:val="30"/>
+          <w:szCs w:val="30"/>
+          <w:lang w:eastAsia="pt-BR"/>
+        </w:rPr>
+        <w:t>slideShow</w:t>
+      </w:r>
+      <w:proofErr w:type="spellEnd"/>
+    </w:p>
+    <w:p>
+      <w:pPr>
+        <w:shd w:val="clear" w:color="auto" w:fill="1E1E1E"/>
+        <w:spacing w:after="0" w:line="285" w:lineRule="atLeast"/>
+        <w:rPr>
+          <w:rFonts w:ascii="Consolas" w:eastAsia="Times New Roman" w:hAnsi="Consolas" w:cs="Times New Roman"/>
+          <w:color w:val="D4D4D4"/>
+          <w:sz w:val="21"/>
+          <w:szCs w:val="21"/>
+          <w:lang w:eastAsia="pt-BR"/>
+        </w:rPr>
+      </w:pPr>
+      <w:proofErr w:type="spellStart"/>
+      <w:proofErr w:type="gramStart"/>
+      <w:r>
+        <w:rPr>
+          <w:rFonts w:ascii="Consolas" w:eastAsia="Times New Roman" w:hAnsi="Consolas" w:cs="Times New Roman"/>
+          <w:color w:val="C586C0"/>
+          <w:sz w:val="21"/>
+          <w:szCs w:val="21"/>
+          <w:lang w:eastAsia="pt-BR"/>
+        </w:rPr>
+        <w:t>import</w:t>
+      </w:r>
+      <w:proofErr w:type="spellEnd"/>
+      <w:proofErr w:type="gramEnd"/>
+      <w:r>
+        <w:rPr>
+          <w:rFonts w:ascii="Consolas" w:eastAsia="Times New Roman" w:hAnsi="Consolas" w:cs="Times New Roman"/>
+          <w:color w:val="D4D4D4"/>
+          <w:sz w:val="21"/>
+          <w:szCs w:val="21"/>
+          <w:lang w:eastAsia="pt-BR"/>
+        </w:rPr>
+        <w:t xml:space="preserve"> { </w:t>
+      </w:r>
+      <w:r>
+        <w:rPr>
+          <w:rFonts w:ascii="Consolas" w:eastAsia="Times New Roman" w:hAnsi="Consolas" w:cs="Times New Roman"/>
+          <w:color w:val="9CDCFE"/>
+          <w:sz w:val="21"/>
+          <w:szCs w:val="21"/>
+          <w:lang w:eastAsia="pt-BR"/>
+        </w:rPr>
+        <w:t>Slide</w:t>
+      </w:r>
+      <w:r>
+        <w:rPr>
+          <w:rFonts w:ascii="Consolas" w:eastAsia="Times New Roman" w:hAnsi="Consolas" w:cs="Times New Roman"/>
+          <w:color w:val="D4D4D4"/>
+          <w:sz w:val="21"/>
+          <w:szCs w:val="21"/>
+          <w:lang w:eastAsia="pt-BR"/>
+        </w:rPr>
+        <w:t xml:space="preserve"> } </w:t>
+      </w:r>
+      <w:proofErr w:type="spellStart"/>
+      <w:r>
+        <w:rPr>
+          <w:rFonts w:ascii="Consolas" w:eastAsia="Times New Roman" w:hAnsi="Consolas" w:cs="Times New Roman"/>
+          <w:color w:val="C586C0"/>
+          <w:sz w:val="21"/>
+          <w:szCs w:val="21"/>
+          <w:lang w:eastAsia="pt-BR"/>
+        </w:rPr>
+        <w:t>from</w:t>
+      </w:r>
+      <w:proofErr w:type="spellEnd"/>
+      <w:r>
+        <w:rPr>
+          <w:rFonts w:ascii="Consolas" w:eastAsia="Times New Roman" w:hAnsi="Consolas" w:cs="Times New Roman"/>
+          <w:color w:val="D4D4D4"/>
+          <w:sz w:val="21"/>
+          <w:szCs w:val="21"/>
+          <w:lang w:eastAsia="pt-BR"/>
+        </w:rPr>
+        <w:t xml:space="preserve"> </w:t>
+      </w:r>
+      <w:r>
+        <w:rPr>
+          <w:rFonts w:ascii="Consolas" w:eastAsia="Times New Roman" w:hAnsi="Consolas" w:cs="Times New Roman"/>
+          <w:color w:val="CE9178"/>
+          <w:sz w:val="21"/>
+          <w:szCs w:val="21"/>
+          <w:lang w:eastAsia="pt-BR"/>
+        </w:rPr>
+        <w:t>'</w:t>
+      </w:r>
+      <w:proofErr w:type="spellStart"/>
+      <w:r>
+        <w:rPr>
+          <w:rFonts w:ascii="Consolas" w:eastAsia="Times New Roman" w:hAnsi="Consolas" w:cs="Times New Roman"/>
+          <w:color w:val="CE9178"/>
+          <w:sz w:val="21"/>
+          <w:szCs w:val="21"/>
+          <w:lang w:eastAsia="pt-BR"/>
+        </w:rPr>
+        <w:t>react-slideshow-image</w:t>
+      </w:r>
+      <w:proofErr w:type="spellEnd"/>
+      <w:r>
+        <w:rPr>
+          <w:rFonts w:ascii="Consolas" w:eastAsia="Times New Roman" w:hAnsi="Consolas" w:cs="Times New Roman"/>
+          <w:color w:val="CE9178"/>
+          <w:sz w:val="21"/>
+          <w:szCs w:val="21"/>
+          <w:lang w:eastAsia="pt-BR"/>
+        </w:rPr>
+        <w:t>'</w:t>
+      </w:r>
+      <w:r>
+        <w:rPr>
+          <w:rFonts w:ascii="Consolas" w:eastAsia="Times New Roman" w:hAnsi="Consolas" w:cs="Times New Roman"/>
+          <w:color w:val="D4D4D4"/>
+          <w:sz w:val="21"/>
+          <w:szCs w:val="21"/>
+          <w:lang w:eastAsia="pt-BR"/>
+        </w:rPr>
+        <w:t>;</w:t>
+      </w:r>
+    </w:p>
+    <w:p>
+      <w:pPr>
+        <w:rPr>
+          <w:lang w:eastAsia="pt-BR"/>
+        </w:rPr>
+      </w:pPr>
+    </w:p>
+    <w:p>
+      <w:pPr>
+        <w:rPr>
+          <w:lang w:eastAsia="pt-BR"/>
+        </w:rPr>
+      </w:pPr>
+      <w:proofErr w:type="spellStart"/>
+      <w:proofErr w:type="gramStart"/>
+      <w:r>
+        <w:rPr>
+          <w:lang w:eastAsia="pt-BR"/>
+        </w:rPr>
+        <w:t>npm</w:t>
+      </w:r>
+      <w:proofErr w:type="spellEnd"/>
+      <w:proofErr w:type="gramEnd"/>
+      <w:r>
+        <w:rPr>
+          <w:lang w:eastAsia="pt-BR"/>
+        </w:rPr>
+        <w:t xml:space="preserve"> </w:t>
+      </w:r>
+      <w:proofErr w:type="spellStart"/>
+      <w:r>
+        <w:rPr>
+          <w:lang w:eastAsia="pt-BR"/>
+        </w:rPr>
+        <w:t>install</w:t>
+      </w:r>
+      <w:proofErr w:type="spellEnd"/>
+      <w:r>
+        <w:rPr>
+          <w:lang w:eastAsia="pt-BR"/>
+        </w:rPr>
+        <w:t xml:space="preserve"> </w:t>
+      </w:r>
+      <w:proofErr w:type="spellStart"/>
+      <w:r>
+        <w:rPr>
+          <w:lang w:eastAsia="pt-BR"/>
+        </w:rPr>
+        <w:t>react-slideshow-image</w:t>
+      </w:r>
+      <w:proofErr w:type="spellEnd"/>
+      <w:r>
+        <w:rPr>
+          <w:lang w:eastAsia="pt-BR"/>
+        </w:rPr>
+        <w:t xml:space="preserve"> </w:t>
+      </w:r>
+      <w:r>
+        <w:rPr>
+          <w:lang w:eastAsia="pt-BR"/>
+        </w:rPr>
+        <w:t>–</w:t>
+      </w:r>
+      <w:proofErr w:type="spellStart"/>
+      <w:r>
+        <w:rPr>
+          <w:lang w:eastAsia="pt-BR"/>
+        </w:rPr>
+        <w:t>save</w:t>
+      </w:r>
+      <w:proofErr w:type="spellEnd"/>
+    </w:p>
+    <w:p/>
+    <w:p>
+      <w:pPr>
+        <w:rPr>
+          <w:sz w:val="28"/>
+          <w:szCs w:val="28"/>
+        </w:rPr>
+      </w:pPr>
+      <w:r>
+        <w:rPr>
+          <w:sz w:val="28"/>
+          <w:szCs w:val="28"/>
+        </w:rPr>
+        <w:t>Exemplos:</w:t>
+      </w:r>
+    </w:p>
+    <w:p>
+      <w:pPr>
+        <w:rPr>
+          <w:lang w:eastAsia="pt-BR"/>
+        </w:rPr>
+      </w:pPr>
+      <w:hyperlink r:id="rId8" w:history="1">
+        <w:r>
+          <w:rPr>
+            <w:rStyle w:val="Hyperlink"/>
+            <w:lang w:eastAsia="pt-BR"/>
+          </w:rPr>
+          <w:t>https://react-slideshow.herokuapp.com/</w:t>
+        </w:r>
+      </w:hyperlink>
     </w:p>
     <w:p>
       <w:pPr>
